--- a/generated_itineraries/day_11_itinerary.docx
+++ b/generated_itineraries/day_11_itinerary.docx
@@ -141,11 +141,9 @@
                       <w:szCs w:val="30"/>
                       <w:lang w:val="en-IN"/>
                     </w:rPr>
-                    <w:t xml:space="preserve">- Distance: N/A</w:t>
+                    <w:t xml:space="preserve">Travel Distance: Explore the city on foot</w:t>
                     <w:br/>
-                    <w:t xml:space="preserve">- Time: N/A</w:t>
-                    <w:br/>
-                    <w:t xml:space="preserve">Spend your last day in Mumbai exploring the vibrant markets for souvenirs, handicrafts, and trendy fashion items. Shop till you drop at popular shopping districts like Colaba Causeway, Linking Road, and Crawford Market.</w:t>
+                    <w:t xml:space="preserve">Spend the day shopping for souvenirs and local handicrafts at popular markets like Sitabuldi Market and Dharampeth Market. Treat yourself to some street food for lunch.</w:t>
                     <w:br/>
                     <w:t xml:space="preserve"/>
                     <w:br/>
@@ -341,7 +339,7 @@
                       <w:szCs w:val="44"/>
                       <w:lang w:val="en-IN"/>
                     </w:rPr>
-                    <w:t xml:space="preserve">Day 11: Shopping Extravaganza in Mumbai</w:t>
+                    <w:t xml:space="preserve">Day 11: Shopping Extravaganza in Nagpur</w:t>
                   </w:r>
                 </w:p>
               </w:txbxContent>
